--- a/Катышева.docx
+++ b/Катышева.docx
@@ -1,6 +1,6 @@
 
 <file path=word/document.xml><?xml version="1.0" encoding="utf-8"?>
-<w:document xmlns:wpc="http://schemas.microsoft.com/office/word/2010/wordprocessingCanvas" xmlns:cx="http://schemas.microsoft.com/office/drawing/2014/chartex" xmlns:cx1="http://schemas.microsoft.com/office/drawing/2015/9/8/chartex" xmlns:cx2="http://schemas.microsoft.com/office/drawing/2015/10/21/chartex" xmlns:cx3="http://schemas.microsoft.com/office/drawing/2016/5/9/chartex" xmlns:cx4="http://schemas.microsoft.com/office/drawing/2016/5/10/chartex" xmlns:cx5="http://schemas.microsoft.com/office/drawing/2016/5/11/chartex" xmlns:cx6="http://schemas.microsoft.com/office/drawing/2016/5/12/chartex" xmlns:cx7="http://schemas.microsoft.com/office/drawing/2016/5/13/chartex" xmlns:cx8="http://schemas.microsoft.com/office/drawing/2016/5/14/chartex" xmlns:mc="http://schemas.openxmlformats.org/markup-compatibility/2006" xmlns:aink="http://schemas.microsoft.com/office/drawing/2016/ink" xmlns:am3d="http://schemas.microsoft.com/office/drawing/2017/model3d" xmlns:o="urn:schemas-microsoft-com:office:office" xmlns:oel="http://schemas.microsoft.com/office/2019/extlst" xmlns:r="http://schemas.openxmlformats.org/officeDocument/2006/relationships" xmlns:m="http://schemas.openxmlformats.org/officeDocument/2006/math" xmlns:v="urn:schemas-microsoft-com:vml" xmlns:wp14="http://schemas.microsoft.com/office/word/2010/wordprocessingDrawing" xmlns:wp="http://schemas.openxmlformats.org/drawingml/2006/wordprocessingDrawing" xmlns:w10="urn:schemas-microsoft-com:office:word" xmlns:w="http://schemas.openxmlformats.org/wordprocessingml/2006/main" xmlns:w14="http://schemas.microsoft.com/office/word/2010/wordml" xmlns:w15="http://schemas.microsoft.com/office/word/2012/wordml" xmlns:w16cex="http://schemas.microsoft.com/office/word/2018/wordml/cex" xmlns:w16cid="http://schemas.microsoft.com/office/word/2016/wordml/cid" xmlns:w16="http://schemas.microsoft.com/office/word/2018/wordml" xmlns:w16du="http://schemas.microsoft.com/office/word/2023/wordml/word16du" xmlns:w16sdtdh="http://schemas.microsoft.com/office/word/2020/wordml/sdtdatahash" xmlns:w16se="http://schemas.microsoft.com/office/word/2015/wordml/symex" xmlns:wpg="http://schemas.microsoft.com/office/word/2010/wordprocessingGroup" xmlns:wpi="http://schemas.microsoft.com/office/word/2010/wordprocessingInk" xmlns:wne="http://schemas.microsoft.com/office/word/2006/wordml" xmlns:wps="http://schemas.microsoft.com/office/word/2010/wordprocessingShape" mc:Ignorable="w14 w15 w16se w16cid w16 w16cex w16sdtdh w16du wp14">
+<w:document xmlns:wpc="http://schemas.microsoft.com/office/word/2010/wordprocessingCanvas" xmlns:cx="http://schemas.microsoft.com/office/drawing/2014/chartex" xmlns:cx1="http://schemas.microsoft.com/office/drawing/2015/9/8/chartex" xmlns:cx2="http://schemas.microsoft.com/office/drawing/2015/10/21/chartex" xmlns:cx3="http://schemas.microsoft.com/office/drawing/2016/5/9/chartex" xmlns:cx4="http://schemas.microsoft.com/office/drawing/2016/5/10/chartex" xmlns:cx5="http://schemas.microsoft.com/office/drawing/2016/5/11/chartex" xmlns:cx6="http://schemas.microsoft.com/office/drawing/2016/5/12/chartex" xmlns:cx7="http://schemas.microsoft.com/office/drawing/2016/5/13/chartex" xmlns:cx8="http://schemas.microsoft.com/office/drawing/2016/5/14/chartex" xmlns:mc="http://schemas.openxmlformats.org/markup-compatibility/2006" xmlns:aink="http://schemas.microsoft.com/office/drawing/2016/ink" xmlns:am3d="http://schemas.microsoft.com/office/drawing/2017/model3d" xmlns:o="urn:schemas-microsoft-com:office:office" xmlns:oel="http://schemas.microsoft.com/office/2019/extlst" xmlns:r="http://schemas.openxmlformats.org/officeDocument/2006/relationships" xmlns:m="http://schemas.openxmlformats.org/officeDocument/2006/math" xmlns:v="urn:schemas-microsoft-com:vml" xmlns:wp14="http://schemas.microsoft.com/office/word/2010/wordprocessingDrawing" xmlns:wp="http://schemas.openxmlformats.org/drawingml/2006/wordprocessingDrawing" xmlns:w10="urn:schemas-microsoft-com:office:word" xmlns:w="http://schemas.openxmlformats.org/wordprocessingml/2006/main" xmlns:w14="http://schemas.microsoft.com/office/word/2010/wordml" xmlns:w15="http://schemas.microsoft.com/office/word/2012/wordml" xmlns:w16cex="http://schemas.microsoft.com/office/word/2018/wordml/cex" xmlns:w16cid="http://schemas.microsoft.com/office/word/2016/wordml/cid" xmlns:w16="http://schemas.microsoft.com/office/word/2018/wordml" xmlns:w16du="http://schemas.microsoft.com/office/word/2023/wordml/word16du" xmlns:w16sdtdh="http://schemas.microsoft.com/office/word/2020/wordml/sdtdatahash" xmlns:w16sdtfl="http://schemas.microsoft.com/office/word/2024/wordml/sdtformatlock" xmlns:w16se="http://schemas.microsoft.com/office/word/2015/wordml/symex" xmlns:wpg="http://schemas.microsoft.com/office/word/2010/wordprocessingGroup" xmlns:wpi="http://schemas.microsoft.com/office/word/2010/wordprocessingInk" xmlns:wne="http://schemas.microsoft.com/office/word/2006/wordml" xmlns:wps="http://schemas.microsoft.com/office/word/2010/wordprocessingShape" mc:Ignorable="w14 w15 w16se w16cid w16 w16cex w16sdtdh w16sdtfl w16du wp14">
   <w:body>
     <w:p>
       <w:pPr>
@@ -31,7 +31,7 @@
           <w:sz w:val="24"/>
           <w:szCs w:val="24"/>
         </w:rPr>
-        <w:t>ИП</w:t>
+        <w:t>СЗ</w:t>
       </w:r>
       <w:r>
         <w:rPr>
@@ -53,7 +53,6 @@
           <w:szCs w:val="24"/>
         </w:rPr>
       </w:pPr>
-      <w:proofErr w:type="gramStart"/>
       <w:r>
         <w:rPr>
           <w:rFonts w:ascii="Times New Roman" w:hAnsi="Times New Roman"/>
@@ -61,9 +60,8 @@
           <w:sz w:val="24"/>
           <w:szCs w:val="24"/>
         </w:rPr>
-        <w:t>ФИО(</w:t>
-      </w:r>
-      <w:proofErr w:type="gramEnd"/>
+        <w:t>ФИО(полностью)</w:t>
+      </w:r>
       <w:r>
         <w:rPr>
           <w:rFonts w:ascii="Times New Roman" w:hAnsi="Times New Roman"/>
@@ -71,7 +69,23 @@
           <w:sz w:val="24"/>
           <w:szCs w:val="24"/>
         </w:rPr>
-        <w:t>полностью)</w:t>
+        <w:t xml:space="preserve"> </w:t>
+      </w:r>
+      <w:r>
+        <w:rPr>
+          <w:rFonts w:ascii="Times New Roman" w:hAnsi="Times New Roman"/>
+          <w:sz w:val="24"/>
+          <w:szCs w:val="24"/>
+        </w:rPr>
+        <w:t>:</w:t>
+      </w:r>
+      <w:r>
+        <w:rPr>
+          <w:rFonts w:ascii="Times New Roman" w:hAnsi="Times New Roman"/>
+          <w:sz w:val="24"/>
+          <w:szCs w:val="24"/>
+        </w:rPr>
+        <w:t xml:space="preserve"> </w:t>
       </w:r>
       <w:r>
         <w:rPr>
@@ -80,6 +94,61 @@
           <w:sz w:val="24"/>
           <w:szCs w:val="24"/>
         </w:rPr>
+        <w:t>Катышева Марина Юрьевна</w:t>
+      </w:r>
+    </w:p>
+    <w:p>
+      <w:pPr>
+        <w:pStyle w:val="ac"/>
+        <w:rPr>
+          <w:rFonts w:ascii="Times New Roman" w:hAnsi="Times New Roman"/>
+          <w:bCs/>
+          <w:sz w:val="24"/>
+          <w:szCs w:val="24"/>
+        </w:rPr>
+      </w:pPr>
+      <w:r>
+        <w:rPr>
+          <w:rFonts w:ascii="Times New Roman" w:hAnsi="Times New Roman"/>
+          <w:bCs/>
+          <w:sz w:val="24"/>
+          <w:szCs w:val="24"/>
+        </w:rPr>
+        <w:t>ФИО(сокращенно) : Катышева М.Ю</w:t>
+      </w:r>
+      <w:r>
+        <w:rPr>
+          <w:rFonts w:ascii="Times New Roman" w:hAnsi="Times New Roman"/>
+          <w:bCs/>
+          <w:sz w:val="24"/>
+          <w:szCs w:val="24"/>
+        </w:rPr>
+        <w:t>.</w:t>
+      </w:r>
+    </w:p>
+    <w:p>
+      <w:pPr>
+        <w:pStyle w:val="ac"/>
+        <w:rPr>
+          <w:rFonts w:ascii="Times New Roman" w:hAnsi="Times New Roman"/>
+          <w:sz w:val="24"/>
+          <w:szCs w:val="24"/>
+        </w:rPr>
+      </w:pPr>
+      <w:r>
+        <w:rPr>
+          <w:rFonts w:ascii="Times New Roman" w:hAnsi="Times New Roman"/>
+          <w:sz w:val="24"/>
+          <w:szCs w:val="24"/>
+        </w:rPr>
+        <w:t>Дата рождения</w:t>
+      </w:r>
+      <w:r>
+        <w:rPr>
+          <w:rFonts w:ascii="Times New Roman" w:hAnsi="Times New Roman"/>
+          <w:sz w:val="24"/>
+          <w:szCs w:val="24"/>
+        </w:rPr>
         <w:t xml:space="preserve"> </w:t>
       </w:r>
       <w:r>
@@ -88,6 +157,106 @@
           <w:sz w:val="24"/>
           <w:szCs w:val="24"/>
         </w:rPr>
+        <w:t xml:space="preserve">: </w:t>
+      </w:r>
+      <w:r>
+        <w:rPr>
+          <w:rFonts w:ascii="Times New Roman" w:hAnsi="Times New Roman"/>
+          <w:sz w:val="24"/>
+          <w:szCs w:val="24"/>
+        </w:rPr>
+        <w:t>17.08.1998</w:t>
+      </w:r>
+    </w:p>
+    <w:p>
+      <w:pPr>
+        <w:pStyle w:val="ac"/>
+        <w:rPr>
+          <w:rFonts w:ascii="Times New Roman" w:hAnsi="Times New Roman"/>
+          <w:sz w:val="24"/>
+          <w:szCs w:val="24"/>
+        </w:rPr>
+      </w:pPr>
+      <w:r>
+        <w:rPr>
+          <w:rFonts w:ascii="Times New Roman" w:hAnsi="Times New Roman"/>
+          <w:sz w:val="24"/>
+          <w:szCs w:val="24"/>
+        </w:rPr>
+        <w:t>Адрес регистрации</w:t>
+      </w:r>
+      <w:r>
+        <w:rPr>
+          <w:rFonts w:ascii="Times New Roman" w:hAnsi="Times New Roman"/>
+          <w:sz w:val="24"/>
+          <w:szCs w:val="24"/>
+        </w:rPr>
+        <w:t xml:space="preserve"> </w:t>
+      </w:r>
+      <w:r>
+        <w:rPr>
+          <w:rFonts w:ascii="Times New Roman" w:hAnsi="Times New Roman"/>
+          <w:sz w:val="24"/>
+          <w:szCs w:val="24"/>
+        </w:rPr>
+        <w:t xml:space="preserve">: </w:t>
+      </w:r>
+      <w:r>
+        <w:rPr>
+          <w:rFonts w:ascii="Times New Roman" w:hAnsi="Times New Roman"/>
+          <w:sz w:val="24"/>
+          <w:szCs w:val="24"/>
+        </w:rPr>
+        <w:t>МО, г. Клин, ул. Карла Маркса, д. 47, кв. 117</w:t>
+      </w:r>
+    </w:p>
+    <w:p>
+      <w:pPr>
+        <w:pStyle w:val="ac"/>
+        <w:rPr>
+          <w:rFonts w:ascii="Times New Roman" w:hAnsi="Times New Roman"/>
+          <w:sz w:val="24"/>
+          <w:szCs w:val="24"/>
+        </w:rPr>
+      </w:pPr>
+      <w:r>
+        <w:rPr>
+          <w:rFonts w:ascii="Times New Roman" w:hAnsi="Times New Roman"/>
+          <w:sz w:val="24"/>
+          <w:szCs w:val="24"/>
+        </w:rPr>
+        <w:t>Паспорт</w:t>
+      </w:r>
+      <w:r>
+        <w:rPr>
+          <w:rFonts w:ascii="Times New Roman" w:hAnsi="Times New Roman"/>
+          <w:sz w:val="24"/>
+          <w:szCs w:val="24"/>
+        </w:rPr>
+        <w:t>(</w:t>
+      </w:r>
+      <w:r>
+        <w:rPr>
+          <w:rFonts w:ascii="Times New Roman" w:hAnsi="Times New Roman"/>
+          <w:sz w:val="24"/>
+          <w:szCs w:val="24"/>
+        </w:rPr>
+        <w:t>серия номер</w:t>
+      </w:r>
+      <w:r>
+        <w:rPr>
+          <w:rFonts w:ascii="Times New Roman" w:hAnsi="Times New Roman"/>
+          <w:sz w:val="24"/>
+          <w:szCs w:val="24"/>
+        </w:rPr>
+        <w:t xml:space="preserve">) </w:t>
+      </w:r>
+      <w:r>
+        <w:rPr>
+          <w:rFonts w:ascii="Times New Roman" w:hAnsi="Times New Roman"/>
+          <w:sz w:val="24"/>
+          <w:szCs w:val="24"/>
+        </w:rPr>
         <w:t>:</w:t>
       </w:r>
       <w:r>
@@ -96,16 +265,57 @@
           <w:sz w:val="24"/>
           <w:szCs w:val="24"/>
         </w:rPr>
+        <w:t xml:space="preserve"> 4619 115552</w:t>
+      </w:r>
+    </w:p>
+    <w:p>
+      <w:pPr>
+        <w:pStyle w:val="ac"/>
+        <w:rPr>
+          <w:rFonts w:ascii="Times New Roman" w:hAnsi="Times New Roman"/>
+          <w:sz w:val="24"/>
+          <w:szCs w:val="24"/>
+        </w:rPr>
+      </w:pPr>
+      <w:r>
+        <w:rPr>
+          <w:rFonts w:ascii="Times New Roman" w:hAnsi="Times New Roman"/>
+          <w:sz w:val="24"/>
+          <w:szCs w:val="24"/>
+        </w:rPr>
+        <w:t>В</w:t>
+      </w:r>
+      <w:r>
+        <w:rPr>
+          <w:rFonts w:ascii="Times New Roman" w:hAnsi="Times New Roman"/>
+          <w:sz w:val="24"/>
+          <w:szCs w:val="24"/>
+        </w:rPr>
+        <w:t>ыдан</w:t>
+      </w:r>
+      <w:r>
+        <w:rPr>
+          <w:rFonts w:ascii="Times New Roman" w:hAnsi="Times New Roman"/>
+          <w:sz w:val="24"/>
+          <w:szCs w:val="24"/>
+        </w:rPr>
         <w:t xml:space="preserve"> </w:t>
       </w:r>
       <w:r>
         <w:rPr>
           <w:rFonts w:ascii="Times New Roman" w:hAnsi="Times New Roman"/>
-          <w:bCs/>
-          <w:sz w:val="24"/>
-          <w:szCs w:val="24"/>
-        </w:rPr>
-        <w:t>Катышева Марина Юрьевна</w:t>
+          <w:sz w:val="24"/>
+          <w:szCs w:val="24"/>
+        </w:rPr>
+        <w:t xml:space="preserve">: </w:t>
+      </w:r>
+      <w:r>
+        <w:rPr>
+          <w:rFonts w:ascii="Times New Roman" w:hAnsi="Times New Roman"/>
+          <w:sz w:val="24"/>
+          <w:szCs w:val="24"/>
+        </w:rPr>
+        <w:t>ГУ по МО</w:t>
       </w:r>
     </w:p>
     <w:p>
@@ -113,39 +323,49 @@
         <w:pStyle w:val="ac"/>
         <w:rPr>
           <w:rFonts w:ascii="Times New Roman" w:hAnsi="Times New Roman"/>
-          <w:bCs/>
-          <w:sz w:val="24"/>
-          <w:szCs w:val="24"/>
-        </w:rPr>
-      </w:pPr>
-      <w:proofErr w:type="gramStart"/>
-      <w:r>
-        <w:rPr>
-          <w:rFonts w:ascii="Times New Roman" w:hAnsi="Times New Roman"/>
-          <w:bCs/>
-          <w:sz w:val="24"/>
-          <w:szCs w:val="24"/>
-        </w:rPr>
-        <w:t>ФИО(</w:t>
-      </w:r>
-      <w:proofErr w:type="gramEnd"/>
-      <w:r>
-        <w:rPr>
-          <w:rFonts w:ascii="Times New Roman" w:hAnsi="Times New Roman"/>
-          <w:bCs/>
-          <w:sz w:val="24"/>
-          <w:szCs w:val="24"/>
-        </w:rPr>
-        <w:t>сокращенно) : Катышева М.Ю</w:t>
-      </w:r>
-      <w:r>
-        <w:rPr>
-          <w:rFonts w:ascii="Times New Roman" w:hAnsi="Times New Roman"/>
-          <w:bCs/>
-          <w:sz w:val="24"/>
-          <w:szCs w:val="24"/>
-        </w:rPr>
-        <w:t>.</w:t>
+          <w:sz w:val="24"/>
+          <w:szCs w:val="24"/>
+        </w:rPr>
+      </w:pPr>
+      <w:r>
+        <w:rPr>
+          <w:rFonts w:ascii="Times New Roman" w:hAnsi="Times New Roman"/>
+          <w:sz w:val="24"/>
+          <w:szCs w:val="24"/>
+        </w:rPr>
+        <w:t>Д</w:t>
+      </w:r>
+      <w:r>
+        <w:rPr>
+          <w:rFonts w:ascii="Times New Roman" w:hAnsi="Times New Roman"/>
+          <w:sz w:val="24"/>
+          <w:szCs w:val="24"/>
+        </w:rPr>
+        <w:t>ата выдачи</w:t>
+      </w:r>
+      <w:r>
+        <w:rPr>
+          <w:rFonts w:ascii="Times New Roman" w:hAnsi="Times New Roman"/>
+          <w:sz w:val="24"/>
+          <w:szCs w:val="24"/>
+        </w:rPr>
+        <w:t xml:space="preserve"> </w:t>
+      </w:r>
+      <w:r>
+        <w:rPr>
+          <w:rFonts w:ascii="Times New Roman" w:hAnsi="Times New Roman"/>
+          <w:sz w:val="24"/>
+          <w:szCs w:val="24"/>
+        </w:rPr>
+        <w:t>:</w:t>
+      </w:r>
+      <w:r>
+        <w:rPr>
+          <w:rFonts w:ascii="Times New Roman" w:hAnsi="Times New Roman"/>
+          <w:sz w:val="24"/>
+          <w:szCs w:val="24"/>
+        </w:rPr>
+        <w:t xml:space="preserve"> 12.10.2018</w:t>
       </w:r>
     </w:p>
     <w:p>
@@ -163,16 +383,15 @@
           <w:sz w:val="24"/>
           <w:szCs w:val="24"/>
         </w:rPr>
-        <w:t xml:space="preserve">Дата </w:t>
-      </w:r>
-      <w:proofErr w:type="gramStart"/>
-      <w:r>
-        <w:rPr>
-          <w:rFonts w:ascii="Times New Roman" w:hAnsi="Times New Roman"/>
-          <w:sz w:val="24"/>
-          <w:szCs w:val="24"/>
-        </w:rPr>
-        <w:t>рождения</w:t>
+        <w:t>К</w:t>
+      </w:r>
+      <w:r>
+        <w:rPr>
+          <w:rFonts w:ascii="Times New Roman" w:hAnsi="Times New Roman"/>
+          <w:sz w:val="24"/>
+          <w:szCs w:val="24"/>
+        </w:rPr>
+        <w:t>од подразделения</w:t>
       </w:r>
       <w:r>
         <w:rPr>
@@ -190,7 +409,32 @@
         </w:rPr>
         <w:t>:</w:t>
       </w:r>
-      <w:proofErr w:type="gramEnd"/>
+      <w:r>
+        <w:rPr>
+          <w:rFonts w:ascii="Times New Roman" w:hAnsi="Times New Roman"/>
+          <w:sz w:val="24"/>
+          <w:szCs w:val="24"/>
+        </w:rPr>
+        <w:t xml:space="preserve"> 500-041</w:t>
+      </w:r>
+    </w:p>
+    <w:p>
+      <w:pPr>
+        <w:pStyle w:val="ac"/>
+        <w:rPr>
+          <w:rFonts w:ascii="Times New Roman" w:hAnsi="Times New Roman"/>
+          <w:sz w:val="24"/>
+          <w:szCs w:val="24"/>
+        </w:rPr>
+      </w:pPr>
+      <w:r>
+        <w:rPr>
+          <w:rFonts w:ascii="Times New Roman" w:hAnsi="Times New Roman"/>
+          <w:sz w:val="24"/>
+          <w:szCs w:val="24"/>
+        </w:rPr>
+        <w:t>ИНН</w:t>
+      </w:r>
       <w:r>
         <w:rPr>
           <w:rFonts w:ascii="Times New Roman" w:hAnsi="Times New Roman"/>
@@ -205,7 +449,15 @@
           <w:sz w:val="24"/>
           <w:szCs w:val="24"/>
         </w:rPr>
-        <w:t>17.08.1998</w:t>
+        <w:t xml:space="preserve">: </w:t>
+      </w:r>
+      <w:r>
+        <w:rPr>
+          <w:rFonts w:ascii="Times New Roman" w:hAnsi="Times New Roman"/>
+          <w:sz w:val="24"/>
+          <w:szCs w:val="24"/>
+        </w:rPr>
+        <w:t>502018853871</w:t>
       </w:r>
     </w:p>
     <w:p>
@@ -223,16 +475,7 @@
           <w:sz w:val="24"/>
           <w:szCs w:val="24"/>
         </w:rPr>
-        <w:t xml:space="preserve">Адрес </w:t>
-      </w:r>
-      <w:proofErr w:type="gramStart"/>
-      <w:r>
-        <w:rPr>
-          <w:rFonts w:ascii="Times New Roman" w:hAnsi="Times New Roman"/>
-          <w:sz w:val="24"/>
-          <w:szCs w:val="24"/>
-        </w:rPr>
-        <w:t>регистрации</w:t>
+        <w:t>Номер счета</w:t>
       </w:r>
       <w:r>
         <w:rPr>
@@ -250,7 +493,6 @@
         </w:rPr>
         <w:t>:</w:t>
       </w:r>
-      <w:proofErr w:type="gramEnd"/>
       <w:r>
         <w:rPr>
           <w:rFonts w:ascii="Times New Roman" w:hAnsi="Times New Roman"/>
@@ -265,7 +507,7 @@
           <w:sz w:val="24"/>
           <w:szCs w:val="24"/>
         </w:rPr>
-        <w:t>МО, г. Клин, ул. Карла Маркса, д. 47, кв. 117</w:t>
+        <w:t>40817810600013849219</w:t>
       </w:r>
     </w:p>
     <w:p>
@@ -277,39 +519,21 @@
           <w:szCs w:val="24"/>
         </w:rPr>
       </w:pPr>
-      <w:proofErr w:type="gramStart"/>
-      <w:r>
-        <w:rPr>
-          <w:rFonts w:ascii="Times New Roman" w:hAnsi="Times New Roman"/>
-          <w:sz w:val="24"/>
-          <w:szCs w:val="24"/>
-        </w:rPr>
-        <w:t>Паспорт</w:t>
-      </w:r>
-      <w:r>
-        <w:rPr>
-          <w:rFonts w:ascii="Times New Roman" w:hAnsi="Times New Roman"/>
-          <w:sz w:val="24"/>
-          <w:szCs w:val="24"/>
-        </w:rPr>
-        <w:t>(</w:t>
-      </w:r>
-      <w:proofErr w:type="gramEnd"/>
-      <w:r>
-        <w:rPr>
-          <w:rFonts w:ascii="Times New Roman" w:hAnsi="Times New Roman"/>
-          <w:sz w:val="24"/>
-          <w:szCs w:val="24"/>
-        </w:rPr>
-        <w:t>серия номер</w:t>
-      </w:r>
-      <w:r>
-        <w:rPr>
-          <w:rFonts w:ascii="Times New Roman" w:hAnsi="Times New Roman"/>
-          <w:sz w:val="24"/>
-          <w:szCs w:val="24"/>
-        </w:rPr>
-        <w:t xml:space="preserve">) </w:t>
+      <w:r>
+        <w:rPr>
+          <w:rFonts w:ascii="Times New Roman" w:hAnsi="Times New Roman"/>
+          <w:sz w:val="24"/>
+          <w:szCs w:val="24"/>
+        </w:rPr>
+        <w:t>Наименование банка</w:t>
+      </w:r>
+      <w:r>
+        <w:rPr>
+          <w:rFonts w:ascii="Times New Roman" w:hAnsi="Times New Roman"/>
+          <w:sz w:val="24"/>
+          <w:szCs w:val="24"/>
+        </w:rPr>
+        <w:t xml:space="preserve"> </w:t>
       </w:r>
       <w:r>
         <w:rPr>
@@ -325,7 +549,7 @@
           <w:sz w:val="24"/>
           <w:szCs w:val="24"/>
         </w:rPr>
-        <w:t xml:space="preserve"> 4619 115552</w:t>
+        <w:t xml:space="preserve"> Т-Банк</w:t>
       </w:r>
     </w:p>
     <w:p>
@@ -337,22 +561,13 @@
           <w:szCs w:val="24"/>
         </w:rPr>
       </w:pPr>
-      <w:proofErr w:type="gramStart"/>
-      <w:r>
-        <w:rPr>
-          <w:rFonts w:ascii="Times New Roman" w:hAnsi="Times New Roman"/>
-          <w:sz w:val="24"/>
-          <w:szCs w:val="24"/>
-        </w:rPr>
-        <w:t>В</w:t>
-      </w:r>
-      <w:r>
-        <w:rPr>
-          <w:rFonts w:ascii="Times New Roman" w:hAnsi="Times New Roman"/>
-          <w:sz w:val="24"/>
-          <w:szCs w:val="24"/>
-        </w:rPr>
-        <w:t>ыдан</w:t>
+      <w:r>
+        <w:rPr>
+          <w:rFonts w:ascii="Times New Roman" w:hAnsi="Times New Roman"/>
+          <w:sz w:val="24"/>
+          <w:szCs w:val="24"/>
+        </w:rPr>
+        <w:t>БИК</w:t>
       </w:r>
       <w:r>
         <w:rPr>
@@ -370,7 +585,6 @@
         </w:rPr>
         <w:t>:</w:t>
       </w:r>
-      <w:proofErr w:type="gramEnd"/>
       <w:r>
         <w:rPr>
           <w:rFonts w:ascii="Times New Roman" w:hAnsi="Times New Roman"/>
@@ -385,7 +599,7 @@
           <w:sz w:val="24"/>
           <w:szCs w:val="24"/>
         </w:rPr>
-        <w:t>ГУ по МО</w:t>
+        <w:t>044525974</w:t>
       </w:r>
     </w:p>
     <w:p>
@@ -403,24 +617,15 @@
           <w:sz w:val="24"/>
           <w:szCs w:val="24"/>
         </w:rPr>
-        <w:t>Д</w:t>
-      </w:r>
-      <w:r>
-        <w:rPr>
-          <w:rFonts w:ascii="Times New Roman" w:hAnsi="Times New Roman"/>
-          <w:sz w:val="24"/>
-          <w:szCs w:val="24"/>
-        </w:rPr>
-        <w:t xml:space="preserve">ата </w:t>
-      </w:r>
-      <w:proofErr w:type="gramStart"/>
-      <w:r>
-        <w:rPr>
-          <w:rFonts w:ascii="Times New Roman" w:hAnsi="Times New Roman"/>
-          <w:sz w:val="24"/>
-          <w:szCs w:val="24"/>
-        </w:rPr>
-        <w:t>выдачи</w:t>
+        <w:t xml:space="preserve">Дата постановки на учет </w:t>
+      </w:r>
+      <w:r>
+        <w:rPr>
+          <w:rFonts w:ascii="Times New Roman" w:hAnsi="Times New Roman"/>
+          <w:sz w:val="24"/>
+          <w:szCs w:val="24"/>
+        </w:rPr>
+        <w:t>:</w:t>
       </w:r>
       <w:r>
         <w:rPr>
@@ -436,16 +641,23 @@
           <w:sz w:val="24"/>
           <w:szCs w:val="24"/>
         </w:rPr>
-        <w:t>:</w:t>
-      </w:r>
-      <w:proofErr w:type="gramEnd"/>
-      <w:r>
-        <w:rPr>
-          <w:rFonts w:ascii="Times New Roman" w:hAnsi="Times New Roman"/>
-          <w:sz w:val="24"/>
-          <w:szCs w:val="24"/>
-        </w:rPr>
-        <w:t xml:space="preserve"> 12.10.2018</w:t>
+        <w:t>“</w:t>
+      </w:r>
+      <w:r>
+        <w:rPr>
+          <w:rFonts w:ascii="Times New Roman" w:hAnsi="Times New Roman"/>
+          <w:sz w:val="24"/>
+          <w:szCs w:val="24"/>
+        </w:rPr>
+        <w:t>Проверка</w:t>
+      </w:r>
+      <w:r>
+        <w:rPr>
+          <w:rFonts w:ascii="Times New Roman" w:hAnsi="Times New Roman"/>
+          <w:sz w:val="24"/>
+          <w:szCs w:val="24"/>
+        </w:rPr>
+        <w:t>”</w:t>
       </w:r>
     </w:p>
     <w:p>
@@ -462,423 +674,9 @@
           <w:rFonts w:ascii="Times New Roman" w:hAnsi="Times New Roman"/>
           <w:sz w:val="24"/>
           <w:szCs w:val="24"/>
-        </w:rPr>
-        <w:t>К</w:t>
-      </w:r>
-      <w:r>
-        <w:rPr>
-          <w:rFonts w:ascii="Times New Roman" w:hAnsi="Times New Roman"/>
-          <w:sz w:val="24"/>
-          <w:szCs w:val="24"/>
-        </w:rPr>
-        <w:t xml:space="preserve">од </w:t>
-      </w:r>
-      <w:proofErr w:type="gramStart"/>
-      <w:r>
-        <w:rPr>
-          <w:rFonts w:ascii="Times New Roman" w:hAnsi="Times New Roman"/>
-          <w:sz w:val="24"/>
-          <w:szCs w:val="24"/>
-        </w:rPr>
-        <w:t>подразделения</w:t>
-      </w:r>
-      <w:r>
-        <w:rPr>
-          <w:rFonts w:ascii="Times New Roman" w:hAnsi="Times New Roman"/>
-          <w:sz w:val="24"/>
-          <w:szCs w:val="24"/>
-        </w:rPr>
-        <w:t xml:space="preserve"> </w:t>
-      </w:r>
-      <w:r>
-        <w:rPr>
-          <w:rFonts w:ascii="Times New Roman" w:hAnsi="Times New Roman"/>
-          <w:sz w:val="24"/>
-          <w:szCs w:val="24"/>
-        </w:rPr>
-        <w:t>:</w:t>
-      </w:r>
-      <w:proofErr w:type="gramEnd"/>
-      <w:r>
-        <w:rPr>
-          <w:rFonts w:ascii="Times New Roman" w:hAnsi="Times New Roman"/>
-          <w:sz w:val="24"/>
-          <w:szCs w:val="24"/>
-        </w:rPr>
-        <w:t xml:space="preserve"> 500-041</w:t>
-      </w:r>
-    </w:p>
-    <w:p>
-      <w:pPr>
-        <w:pStyle w:val="ac"/>
-        <w:rPr>
-          <w:rFonts w:ascii="Times New Roman" w:hAnsi="Times New Roman"/>
-          <w:sz w:val="24"/>
-          <w:szCs w:val="24"/>
-        </w:rPr>
-      </w:pPr>
-      <w:proofErr w:type="gramStart"/>
-      <w:r>
-        <w:rPr>
-          <w:rFonts w:ascii="Times New Roman" w:hAnsi="Times New Roman"/>
-          <w:sz w:val="24"/>
-          <w:szCs w:val="24"/>
-        </w:rPr>
-        <w:t>ИНН</w:t>
-      </w:r>
-      <w:r>
-        <w:rPr>
-          <w:rFonts w:ascii="Times New Roman" w:hAnsi="Times New Roman"/>
-          <w:sz w:val="24"/>
-          <w:szCs w:val="24"/>
-        </w:rPr>
-        <w:t xml:space="preserve"> </w:t>
-      </w:r>
-      <w:r>
-        <w:rPr>
-          <w:rFonts w:ascii="Times New Roman" w:hAnsi="Times New Roman"/>
-          <w:sz w:val="24"/>
-          <w:szCs w:val="24"/>
-        </w:rPr>
-        <w:t>:</w:t>
-      </w:r>
-      <w:proofErr w:type="gramEnd"/>
-      <w:r>
-        <w:rPr>
-          <w:rFonts w:ascii="Times New Roman" w:hAnsi="Times New Roman"/>
-          <w:sz w:val="24"/>
-          <w:szCs w:val="24"/>
-        </w:rPr>
-        <w:t xml:space="preserve"> </w:t>
-      </w:r>
-      <w:r>
-        <w:rPr>
-          <w:rFonts w:ascii="Times New Roman" w:hAnsi="Times New Roman"/>
-          <w:sz w:val="24"/>
-          <w:szCs w:val="24"/>
-        </w:rPr>
-        <w:t>502018853871</w:t>
-      </w:r>
-    </w:p>
-    <w:p>
-      <w:pPr>
-        <w:pStyle w:val="ac"/>
-        <w:rPr>
-          <w:rFonts w:ascii="Times New Roman" w:hAnsi="Times New Roman"/>
-          <w:sz w:val="24"/>
-          <w:szCs w:val="24"/>
-        </w:rPr>
-      </w:pPr>
-      <w:r>
-        <w:rPr>
-          <w:rFonts w:ascii="Times New Roman" w:hAnsi="Times New Roman"/>
-          <w:sz w:val="24"/>
-          <w:szCs w:val="24"/>
-        </w:rPr>
-        <w:t xml:space="preserve">Номер </w:t>
-      </w:r>
-      <w:proofErr w:type="gramStart"/>
-      <w:r>
-        <w:rPr>
-          <w:rFonts w:ascii="Times New Roman" w:hAnsi="Times New Roman"/>
-          <w:sz w:val="24"/>
-          <w:szCs w:val="24"/>
-        </w:rPr>
-        <w:t>счета</w:t>
-      </w:r>
-      <w:r>
-        <w:rPr>
-          <w:rFonts w:ascii="Times New Roman" w:hAnsi="Times New Roman"/>
-          <w:sz w:val="24"/>
-          <w:szCs w:val="24"/>
-        </w:rPr>
-        <w:t xml:space="preserve"> </w:t>
-      </w:r>
-      <w:r>
-        <w:rPr>
-          <w:rFonts w:ascii="Times New Roman" w:hAnsi="Times New Roman"/>
-          <w:sz w:val="24"/>
-          <w:szCs w:val="24"/>
-        </w:rPr>
-        <w:t>:</w:t>
-      </w:r>
-      <w:proofErr w:type="gramEnd"/>
-      <w:r>
-        <w:rPr>
-          <w:rFonts w:ascii="Times New Roman" w:hAnsi="Times New Roman"/>
-          <w:sz w:val="24"/>
-          <w:szCs w:val="24"/>
-        </w:rPr>
-        <w:t xml:space="preserve"> </w:t>
-      </w:r>
-      <w:r>
-        <w:rPr>
-          <w:rFonts w:ascii="Times New Roman" w:hAnsi="Times New Roman"/>
-          <w:sz w:val="24"/>
-          <w:szCs w:val="24"/>
-        </w:rPr>
-        <w:t>40817810600013849219</w:t>
-      </w:r>
-    </w:p>
-    <w:p>
-      <w:pPr>
-        <w:pStyle w:val="ac"/>
-        <w:rPr>
-          <w:rFonts w:ascii="Times New Roman" w:hAnsi="Times New Roman"/>
-          <w:sz w:val="24"/>
-          <w:szCs w:val="24"/>
-        </w:rPr>
-      </w:pPr>
-      <w:r>
-        <w:rPr>
-          <w:rFonts w:ascii="Times New Roman" w:hAnsi="Times New Roman"/>
-          <w:sz w:val="24"/>
-          <w:szCs w:val="24"/>
-        </w:rPr>
-        <w:t xml:space="preserve">Наименование </w:t>
-      </w:r>
-      <w:proofErr w:type="gramStart"/>
-      <w:r>
-        <w:rPr>
-          <w:rFonts w:ascii="Times New Roman" w:hAnsi="Times New Roman"/>
-          <w:sz w:val="24"/>
-          <w:szCs w:val="24"/>
-        </w:rPr>
-        <w:t>банка</w:t>
-      </w:r>
-      <w:r>
-        <w:rPr>
-          <w:rFonts w:ascii="Times New Roman" w:hAnsi="Times New Roman"/>
-          <w:sz w:val="24"/>
-          <w:szCs w:val="24"/>
-        </w:rPr>
-        <w:t xml:space="preserve"> </w:t>
-      </w:r>
-      <w:r>
-        <w:rPr>
-          <w:rFonts w:ascii="Times New Roman" w:hAnsi="Times New Roman"/>
-          <w:sz w:val="24"/>
-          <w:szCs w:val="24"/>
-        </w:rPr>
-        <w:t>:</w:t>
-      </w:r>
-      <w:proofErr w:type="gramEnd"/>
-      <w:r>
-        <w:rPr>
-          <w:rFonts w:ascii="Times New Roman" w:hAnsi="Times New Roman"/>
-          <w:sz w:val="24"/>
-          <w:szCs w:val="24"/>
-        </w:rPr>
-        <w:t xml:space="preserve"> Т-Банк</w:t>
-      </w:r>
-    </w:p>
-    <w:p>
-      <w:pPr>
-        <w:pStyle w:val="ac"/>
-        <w:rPr>
-          <w:rFonts w:ascii="Times New Roman" w:hAnsi="Times New Roman"/>
-          <w:sz w:val="24"/>
-          <w:szCs w:val="24"/>
-        </w:rPr>
-      </w:pPr>
-      <w:proofErr w:type="gramStart"/>
-      <w:r>
-        <w:rPr>
-          <w:rFonts w:ascii="Times New Roman" w:hAnsi="Times New Roman"/>
-          <w:sz w:val="24"/>
-          <w:szCs w:val="24"/>
-        </w:rPr>
-        <w:t>БИК</w:t>
-      </w:r>
-      <w:r>
-        <w:rPr>
-          <w:rFonts w:ascii="Times New Roman" w:hAnsi="Times New Roman"/>
-          <w:sz w:val="24"/>
-          <w:szCs w:val="24"/>
-        </w:rPr>
-        <w:t xml:space="preserve"> </w:t>
-      </w:r>
-      <w:r>
-        <w:rPr>
-          <w:rFonts w:ascii="Times New Roman" w:hAnsi="Times New Roman"/>
-          <w:sz w:val="24"/>
-          <w:szCs w:val="24"/>
-        </w:rPr>
-        <w:t>:</w:t>
-      </w:r>
-      <w:proofErr w:type="gramEnd"/>
-      <w:r>
-        <w:rPr>
-          <w:rFonts w:ascii="Times New Roman" w:hAnsi="Times New Roman"/>
-          <w:sz w:val="24"/>
-          <w:szCs w:val="24"/>
-        </w:rPr>
-        <w:t xml:space="preserve"> </w:t>
-      </w:r>
-      <w:r>
-        <w:rPr>
-          <w:rFonts w:ascii="Times New Roman" w:hAnsi="Times New Roman"/>
-          <w:sz w:val="24"/>
-          <w:szCs w:val="24"/>
-        </w:rPr>
-        <w:t>044525974</w:t>
-      </w:r>
-    </w:p>
-    <w:p>
-      <w:pPr>
-        <w:pStyle w:val="ac"/>
-        <w:rPr>
-          <w:rFonts w:ascii="Times New Roman" w:hAnsi="Times New Roman"/>
-          <w:sz w:val="24"/>
-          <w:szCs w:val="24"/>
-        </w:rPr>
-      </w:pPr>
-      <w:r>
-        <w:rPr>
-          <w:rFonts w:ascii="Times New Roman" w:hAnsi="Times New Roman"/>
-          <w:sz w:val="24"/>
-          <w:szCs w:val="24"/>
-        </w:rPr>
-        <w:t>к/</w:t>
-      </w:r>
-      <w:proofErr w:type="gramStart"/>
-      <w:r>
-        <w:rPr>
-          <w:rFonts w:ascii="Times New Roman" w:hAnsi="Times New Roman"/>
-          <w:sz w:val="24"/>
-          <w:szCs w:val="24"/>
-        </w:rPr>
-        <w:t>с :</w:t>
-      </w:r>
-      <w:proofErr w:type="gramEnd"/>
-      <w:r>
-        <w:rPr>
-          <w:rFonts w:ascii="Times New Roman" w:hAnsi="Times New Roman"/>
-          <w:sz w:val="24"/>
-          <w:szCs w:val="24"/>
-        </w:rPr>
-        <w:t xml:space="preserve"> </w:t>
-      </w:r>
-      <w:r>
-        <w:rPr>
-          <w:rFonts w:ascii="Times New Roman" w:hAnsi="Times New Roman"/>
-          <w:sz w:val="24"/>
-          <w:szCs w:val="24"/>
-        </w:rPr>
-        <w:t>“</w:t>
-      </w:r>
-      <w:r>
-        <w:rPr>
-          <w:rFonts w:ascii="Times New Roman" w:hAnsi="Times New Roman"/>
-          <w:sz w:val="24"/>
-          <w:szCs w:val="24"/>
-        </w:rPr>
-        <w:t>Проверка</w:t>
-      </w:r>
-      <w:r>
-        <w:rPr>
-          <w:rFonts w:ascii="Times New Roman" w:hAnsi="Times New Roman"/>
-          <w:sz w:val="24"/>
-          <w:szCs w:val="24"/>
-        </w:rPr>
-        <w:t>”</w:t>
-      </w:r>
-    </w:p>
-    <w:p>
-      <w:pPr>
-        <w:pStyle w:val="ac"/>
-        <w:rPr>
-          <w:rFonts w:ascii="Times New Roman" w:hAnsi="Times New Roman"/>
-          <w:sz w:val="24"/>
-          <w:szCs w:val="24"/>
-        </w:rPr>
-      </w:pPr>
-      <w:r>
-        <w:rPr>
-          <w:rFonts w:ascii="Times New Roman" w:hAnsi="Times New Roman"/>
-          <w:sz w:val="24"/>
-          <w:szCs w:val="24"/>
-        </w:rPr>
-        <w:t xml:space="preserve">Дата постановки на </w:t>
-      </w:r>
-      <w:proofErr w:type="gramStart"/>
-      <w:r>
-        <w:rPr>
-          <w:rFonts w:ascii="Times New Roman" w:hAnsi="Times New Roman"/>
-          <w:sz w:val="24"/>
-          <w:szCs w:val="24"/>
-        </w:rPr>
-        <w:t xml:space="preserve">учет </w:t>
-      </w:r>
-      <w:r>
-        <w:rPr>
-          <w:rFonts w:ascii="Times New Roman" w:hAnsi="Times New Roman"/>
-          <w:sz w:val="24"/>
-          <w:szCs w:val="24"/>
-        </w:rPr>
-        <w:t>:</w:t>
-      </w:r>
-      <w:proofErr w:type="gramEnd"/>
-      <w:r>
-        <w:rPr>
-          <w:rFonts w:ascii="Times New Roman" w:hAnsi="Times New Roman"/>
-          <w:sz w:val="24"/>
-          <w:szCs w:val="24"/>
-        </w:rPr>
-        <w:t xml:space="preserve"> </w:t>
-      </w:r>
-      <w:r>
-        <w:rPr>
-          <w:rFonts w:ascii="Times New Roman" w:hAnsi="Times New Roman"/>
-          <w:sz w:val="24"/>
-          <w:szCs w:val="24"/>
-        </w:rPr>
-        <w:t>“</w:t>
-      </w:r>
-      <w:r>
-        <w:rPr>
-          <w:rFonts w:ascii="Times New Roman" w:hAnsi="Times New Roman"/>
-          <w:sz w:val="24"/>
-          <w:szCs w:val="24"/>
-        </w:rPr>
-        <w:t>Проверка</w:t>
-      </w:r>
-      <w:r>
-        <w:rPr>
-          <w:rFonts w:ascii="Times New Roman" w:hAnsi="Times New Roman"/>
-          <w:sz w:val="24"/>
-          <w:szCs w:val="24"/>
-        </w:rPr>
-        <w:t>”</w:t>
-      </w:r>
-    </w:p>
-    <w:p>
-      <w:pPr>
-        <w:pStyle w:val="ac"/>
-        <w:rPr>
-          <w:rFonts w:ascii="Times New Roman" w:hAnsi="Times New Roman"/>
-          <w:sz w:val="24"/>
-          <w:szCs w:val="24"/>
-        </w:rPr>
-      </w:pPr>
-      <w:r>
-        <w:rPr>
-          <w:rFonts w:ascii="Times New Roman" w:hAnsi="Times New Roman"/>
-          <w:sz w:val="24"/>
-          <w:szCs w:val="24"/>
           <w:lang w:val="ru-KZ"/>
         </w:rPr>
-        <w:t xml:space="preserve">Справка о постановке на </w:t>
-      </w:r>
-      <w:proofErr w:type="gramStart"/>
-      <w:r>
-        <w:rPr>
-          <w:rFonts w:ascii="Times New Roman" w:hAnsi="Times New Roman"/>
-          <w:sz w:val="24"/>
-          <w:szCs w:val="24"/>
-          <w:lang w:val="ru-KZ"/>
-        </w:rPr>
-        <w:t>учет</w:t>
+        <w:t>Справка о постановке на учет</w:t>
       </w:r>
       <w:r>
         <w:rPr>
@@ -888,7 +686,6 @@
         </w:rPr>
         <w:t xml:space="preserve"> :</w:t>
       </w:r>
-      <w:proofErr w:type="gramEnd"/>
       <w:r>
         <w:rPr>
           <w:rFonts w:ascii="Times New Roman" w:hAnsi="Times New Roman"/>
@@ -1006,7 +803,36 @@
         </w:rPr>
       </w:pPr>
     </w:p>
-    <w:p/>
+    <w:p>
+      <w:r>
+        <w:t>создание презентации общим количеством 17 (семнадцать) слайдов</w:t>
+      </w:r>
+    </w:p>
+    <w:p>
+      <w:r>
+        <w:t>5000</w:t>
+      </w:r>
+    </w:p>
+    <w:p>
+      <w:r>
+        <w:t>11.11.2026</w:t>
+      </w:r>
+    </w:p>
+    <w:p>
+      <w:r>
+        <w:t>01.01.2025</w:t>
+      </w:r>
+    </w:p>
+    <w:p>
+      <w:r>
+        <w:t>15.01.2025</w:t>
+      </w:r>
+    </w:p>
+    <w:p>
+      <w:r>
+        <w:t>Файл PDF</w:t>
+      </w:r>
+    </w:p>
     <w:sectPr>
       <w:pgSz w:w="11906" w:h="16838"/>
       <w:pgMar w:top="1134" w:right="850" w:bottom="1134" w:left="1701" w:header="708" w:footer="708" w:gutter="0"/>
@@ -1018,7 +844,7 @@
 </file>
 
 <file path=word/styles.xml><?xml version="1.0" encoding="utf-8"?>
-<w:styles xmlns:mc="http://schemas.openxmlformats.org/markup-compatibility/2006" xmlns:r="http://schemas.openxmlformats.org/officeDocument/2006/relationships" xmlns:w="http://schemas.openxmlformats.org/wordprocessingml/2006/main" xmlns:w14="http://schemas.microsoft.com/office/word/2010/wordml" xmlns:w15="http://schemas.microsoft.com/office/word/2012/wordml" xmlns:w16cex="http://schemas.microsoft.com/office/word/2018/wordml/cex" xmlns:w16cid="http://schemas.microsoft.com/office/word/2016/wordml/cid" xmlns:w16="http://schemas.microsoft.com/office/word/2018/wordml" xmlns:w16du="http://schemas.microsoft.com/office/word/2023/wordml/word16du" xmlns:w16sdtdh="http://schemas.microsoft.com/office/word/2020/wordml/sdtdatahash" xmlns:w16se="http://schemas.microsoft.com/office/word/2015/wordml/symex" mc:Ignorable="w14 w15 w16se w16cid w16 w16cex w16sdtdh w16du">
+<w:styles xmlns:mc="http://schemas.openxmlformats.org/markup-compatibility/2006" xmlns:r="http://schemas.openxmlformats.org/officeDocument/2006/relationships" xmlns:w="http://schemas.openxmlformats.org/wordprocessingml/2006/main" xmlns:w14="http://schemas.microsoft.com/office/word/2010/wordml" xmlns:w15="http://schemas.microsoft.com/office/word/2012/wordml" xmlns:w16cex="http://schemas.microsoft.com/office/word/2018/wordml/cex" xmlns:w16cid="http://schemas.microsoft.com/office/word/2016/wordml/cid" xmlns:w16="http://schemas.microsoft.com/office/word/2018/wordml" xmlns:w16du="http://schemas.microsoft.com/office/word/2023/wordml/word16du" xmlns:w16sdtdh="http://schemas.microsoft.com/office/word/2020/wordml/sdtdatahash" xmlns:w16sdtfl="http://schemas.microsoft.com/office/word/2024/wordml/sdtformatlock" xmlns:w16se="http://schemas.microsoft.com/office/word/2015/wordml/symex" mc:Ignorable="w14 w15 w16se w16cid w16 w16cex w16sdtdh w16sdtfl w16du">
   <w:docDefaults>
     <w:rPrDefault>
       <w:rPr>
@@ -1620,6 +1446,7 @@
   <w:style w:type="character" w:default="1" w:styleId="a0">
     <w:name w:val="Default Paragraph Font"/>
     <w:uiPriority w:val="1"/>
+    <w:semiHidden/>
     <w:unhideWhenUsed/>
   </w:style>
   <w:style w:type="table" w:default="1" w:styleId="a1">
